--- a/28.5.2018Report.docx
+++ b/28.5.2018Report.docx
@@ -494,8 +494,6 @@
               </w:rPr>
               <w:t>Excel)</w:t>
             </w:r>
-            <w:bookmarkStart w:id="0" w:name="_GoBack"/>
-            <w:bookmarkEnd w:id="0"/>
           </w:p>
         </w:tc>
         <w:tc>
@@ -779,6 +777,14 @@
                 <w:bCs/>
               </w:rPr>
             </w:pPr>
+            <w:r>
+              <w:rPr>
+                <w:rFonts w:ascii="Arial" w:hAnsi="Arial" w:cs="Arial"/>
+                <w:b/>
+                <w:bCs/>
+              </w:rPr>
+              <w:t>3.</w:t>
+            </w:r>
           </w:p>
         </w:tc>
         <w:tc>
@@ -787,13 +793,20 @@
           </w:tcPr>
           <w:p>
             <w:pPr>
-              <w:jc w:val="center"/>
-              <w:rPr>
-                <w:rFonts w:ascii="Arial" w:hAnsi="Arial" w:cs="Arial"/>
-                <w:b/>
-                <w:bCs/>
-              </w:rPr>
-            </w:pPr>
+              <w:rPr>
+                <w:rFonts w:ascii="Arial" w:hAnsi="Arial" w:cs="Arial"/>
+                <w:b/>
+                <w:bCs/>
+              </w:rPr>
+            </w:pPr>
+            <w:r>
+              <w:rPr>
+                <w:rFonts w:ascii="Arial" w:hAnsi="Arial" w:cs="Arial"/>
+                <w:b/>
+                <w:bCs/>
+              </w:rPr>
+              <w:t>30/5/2018</w:t>
+            </w:r>
           </w:p>
         </w:tc>
         <w:tc>
@@ -802,13 +815,108 @@
           </w:tcPr>
           <w:p>
             <w:pPr>
-              <w:jc w:val="center"/>
-              <w:rPr>
-                <w:rFonts w:ascii="Arial" w:hAnsi="Arial" w:cs="Arial"/>
-                <w:b/>
-                <w:bCs/>
-              </w:rPr>
-            </w:pPr>
+              <w:pStyle w:val="ListParagraph"/>
+              <w:numPr>
+                <w:ilvl w:val="0"/>
+                <w:numId w:val="1"/>
+              </w:numPr>
+              <w:jc w:val="center"/>
+              <w:rPr>
+                <w:rFonts w:ascii="Arial" w:hAnsi="Arial" w:cs="Arial"/>
+                <w:b/>
+                <w:bCs/>
+              </w:rPr>
+            </w:pPr>
+            <w:r>
+              <w:rPr>
+                <w:rFonts w:ascii="Arial" w:hAnsi="Arial" w:cs="Arial"/>
+                <w:b/>
+                <w:bCs/>
+              </w:rPr>
+              <w:t xml:space="preserve">Update </w:t>
+            </w:r>
+            <w:proofErr w:type="spellStart"/>
+            <w:r>
+              <w:rPr>
+                <w:rFonts w:ascii="Arial" w:hAnsi="Arial" w:cs="Arial"/>
+                <w:b/>
+                <w:bCs/>
+              </w:rPr>
+              <w:t>Bizleap</w:t>
+            </w:r>
+            <w:proofErr w:type="spellEnd"/>
+            <w:r>
+              <w:rPr>
+                <w:rFonts w:ascii="Arial" w:hAnsi="Arial" w:cs="Arial"/>
+                <w:b/>
+                <w:bCs/>
+              </w:rPr>
+              <w:t xml:space="preserve"> ds project</w:t>
+            </w:r>
+          </w:p>
+          <w:p>
+            <w:pPr>
+              <w:pStyle w:val="ListParagraph"/>
+              <w:numPr>
+                <w:ilvl w:val="0"/>
+                <w:numId w:val="1"/>
+              </w:numPr>
+              <w:jc w:val="center"/>
+              <w:rPr>
+                <w:rFonts w:ascii="Arial" w:hAnsi="Arial" w:cs="Arial"/>
+                <w:b/>
+                <w:bCs/>
+              </w:rPr>
+            </w:pPr>
+            <w:r>
+              <w:rPr>
+                <w:rFonts w:ascii="Arial" w:hAnsi="Arial" w:cs="Arial"/>
+                <w:b/>
+                <w:bCs/>
+              </w:rPr>
+              <w:t xml:space="preserve">Test for  </w:t>
+            </w:r>
+            <w:proofErr w:type="spellStart"/>
+            <w:r>
+              <w:rPr>
+                <w:rFonts w:ascii="Arial" w:hAnsi="Arial" w:cs="Arial"/>
+                <w:b/>
+                <w:bCs/>
+              </w:rPr>
+              <w:t>Bizleap</w:t>
+            </w:r>
+            <w:proofErr w:type="spellEnd"/>
+            <w:r>
+              <w:rPr>
+                <w:rFonts w:ascii="Arial" w:hAnsi="Arial" w:cs="Arial"/>
+                <w:b/>
+                <w:bCs/>
+              </w:rPr>
+              <w:t xml:space="preserve"> HR application</w:t>
+            </w:r>
+          </w:p>
+          <w:p>
+            <w:pPr>
+              <w:pStyle w:val="ListParagraph"/>
+              <w:numPr>
+                <w:ilvl w:val="0"/>
+                <w:numId w:val="1"/>
+              </w:numPr>
+              <w:jc w:val="center"/>
+              <w:rPr>
+                <w:rFonts w:ascii="Arial" w:hAnsi="Arial" w:cs="Arial"/>
+                <w:b/>
+                <w:bCs/>
+              </w:rPr>
+            </w:pPr>
+            <w:r>
+              <w:rPr>
+                <w:rFonts w:ascii="Arial" w:hAnsi="Arial" w:cs="Arial"/>
+                <w:b/>
+                <w:bCs/>
+              </w:rPr>
+              <w:t xml:space="preserve">Office work </w:t>
+            </w:r>
           </w:p>
         </w:tc>
         <w:tc>
@@ -824,6 +932,62 @@
                 <w:bCs/>
               </w:rPr>
             </w:pPr>
+            <w:r>
+              <w:rPr>
+                <w:rFonts w:ascii="Arial" w:hAnsi="Arial" w:cs="Arial"/>
+                <w:b/>
+                <w:bCs/>
+              </w:rPr>
+              <w:t>Yes</w:t>
+            </w:r>
+          </w:p>
+          <w:p>
+            <w:pPr>
+              <w:jc w:val="center"/>
+              <w:rPr>
+                <w:rFonts w:ascii="Arial" w:hAnsi="Arial" w:cs="Arial"/>
+                <w:b/>
+                <w:bCs/>
+              </w:rPr>
+            </w:pPr>
+            <w:r>
+              <w:rPr>
+                <w:rFonts w:ascii="Arial" w:hAnsi="Arial" w:cs="Arial"/>
+                <w:b/>
+                <w:bCs/>
+              </w:rPr>
+              <w:t>Yes</w:t>
+            </w:r>
+          </w:p>
+          <w:p>
+            <w:pPr>
+              <w:jc w:val="center"/>
+              <w:rPr>
+                <w:rFonts w:ascii="Arial" w:hAnsi="Arial" w:cs="Arial"/>
+                <w:b/>
+                <w:bCs/>
+              </w:rPr>
+            </w:pPr>
+            <w:r>
+              <w:rPr>
+                <w:rFonts w:ascii="Arial" w:hAnsi="Arial" w:cs="Arial"/>
+                <w:b/>
+                <w:bCs/>
+              </w:rPr>
+              <w:t>Yes</w:t>
+            </w:r>
+          </w:p>
+          <w:p>
+            <w:pPr>
+              <w:jc w:val="center"/>
+              <w:rPr>
+                <w:rFonts w:ascii="Arial" w:hAnsi="Arial" w:cs="Arial"/>
+                <w:b/>
+                <w:bCs/>
+              </w:rPr>
+            </w:pPr>
+            <w:bookmarkStart w:id="0" w:name="_GoBack"/>
+            <w:bookmarkEnd w:id="0"/>
           </w:p>
         </w:tc>
         <w:tc>
@@ -1241,9 +1405,9 @@
             <o:lock v:ext="edit" aspectratio="t"/>
           </v:shapetype>
           <v:shape id="_x0000_i1033" type="#_x0000_t75" style="width:526.5pt;height:114pt" o:ole="">
-            <v:imagedata r:id="rId5" o:title=""/>
+            <v:imagedata r:id="rId6" o:title=""/>
           </v:shape>
-          <w:control r:id="rId6" w:name="TextBox32" w:shapeid="_x0000_i1033"/>
+          <w:control r:id="rId7" w:name="TextBox32" w:shapeid="_x0000_i1033"/>
         </w:object>
       </w:r>
     </w:p>
@@ -1331,9 +1495,9 @@
         </w:rPr>
         <w:object w:dxaOrig="225" w:dyaOrig="225">
           <v:shape id="_x0000_i1035" type="#_x0000_t75" style="width:155.25pt;height:18pt" o:ole="">
-            <v:imagedata r:id="rId7" o:title=""/>
+            <v:imagedata r:id="rId8" o:title=""/>
           </v:shape>
-          <w:control r:id="rId8" w:name="TextBox3" w:shapeid="_x0000_i1035"/>
+          <w:control r:id="rId9" w:name="TextBox3" w:shapeid="_x0000_i1035"/>
         </w:object>
       </w:r>
     </w:p>
@@ -1378,9 +1542,9 @@
         </w:rPr>
         <w:object w:dxaOrig="225" w:dyaOrig="225">
           <v:shape id="_x0000_i1037" type="#_x0000_t75" style="width:155.25pt;height:18pt" o:ole="">
-            <v:imagedata r:id="rId7" o:title=""/>
+            <v:imagedata r:id="rId8" o:title=""/>
           </v:shape>
-          <w:control r:id="rId9" w:name="TextBox31" w:shapeid="_x0000_i1037"/>
+          <w:control r:id="rId10" w:name="TextBox31" w:shapeid="_x0000_i1037"/>
         </w:object>
       </w:r>
     </w:p>
@@ -1475,9 +1639,9 @@
         </w:rPr>
         <w:object w:dxaOrig="225" w:dyaOrig="225">
           <v:shape id="_x0000_i1039" type="#_x0000_t75" style="width:382.5pt;height:44.25pt" o:ole="">
-            <v:imagedata r:id="rId10" o:title=""/>
+            <v:imagedata r:id="rId11" o:title=""/>
           </v:shape>
-          <w:control r:id="rId11" w:name="TextBox2" w:shapeid="_x0000_i1039"/>
+          <w:control r:id="rId12" w:name="TextBox2" w:shapeid="_x0000_i1039"/>
         </w:object>
       </w:r>
     </w:p>
@@ -1489,6 +1653,103 @@
     </w:sectPr>
   </w:body>
 </w:document>
+</file>
+
+<file path=word/numbering.xml><?xml version="1.0" encoding="utf-8"?>
+<w:numbering xmlns:wpc="http://schemas.microsoft.com/office/word/2010/wordprocessingCanvas" xmlns:mc="http://schemas.openxmlformats.org/markup-compatibility/2006" xmlns:o="urn:schemas-microsoft-com:office:office" xmlns:r="http://schemas.openxmlformats.org/officeDocument/2006/relationships" xmlns:m="http://schemas.openxmlformats.org/officeDocument/2006/math" xmlns:v="urn:schemas-microsoft-com:vml" xmlns:wp14="http://schemas.microsoft.com/office/word/2010/wordprocessingDrawing" xmlns:wp="http://schemas.openxmlformats.org/drawingml/2006/wordprocessingDrawing" xmlns:w10="urn:schemas-microsoft-com:office:word" xmlns:w="http://schemas.openxmlformats.org/wordprocessingml/2006/main" xmlns:w14="http://schemas.microsoft.com/office/word/2010/wordml" xmlns:w15="http://schemas.microsoft.com/office/word/2012/wordml" xmlns:wpg="http://schemas.microsoft.com/office/word/2010/wordprocessingGroup" xmlns:wpi="http://schemas.microsoft.com/office/word/2010/wordprocessingInk" xmlns:wne="http://schemas.microsoft.com/office/word/2006/wordml" xmlns:wps="http://schemas.microsoft.com/office/word/2010/wordprocessingShape" mc:Ignorable="w14 w15 wp14">
+  <w:abstractNum w:abstractNumId="0">
+    <w:nsid w:val="3C3D3655"/>
+    <w:multiLevelType w:val="hybridMultilevel"/>
+    <w:tmpl w:val="6890FCF4"/>
+    <w:lvl w:ilvl="0" w:tplc="0409000F">
+      <w:start w:val="1"/>
+      <w:numFmt w:val="decimal"/>
+      <w:lvlText w:val="%1."/>
+      <w:lvlJc w:val="left"/>
+      <w:pPr>
+        <w:ind w:left="720" w:hanging="360"/>
+      </w:pPr>
+      <w:rPr>
+        <w:rFonts w:hint="default"/>
+      </w:rPr>
+    </w:lvl>
+    <w:lvl w:ilvl="1" w:tplc="04090019" w:tentative="1">
+      <w:start w:val="1"/>
+      <w:numFmt w:val="lowerLetter"/>
+      <w:lvlText w:val="%2."/>
+      <w:lvlJc w:val="left"/>
+      <w:pPr>
+        <w:ind w:left="1440" w:hanging="360"/>
+      </w:pPr>
+    </w:lvl>
+    <w:lvl w:ilvl="2" w:tplc="0409001B" w:tentative="1">
+      <w:start w:val="1"/>
+      <w:numFmt w:val="lowerRoman"/>
+      <w:lvlText w:val="%3."/>
+      <w:lvlJc w:val="right"/>
+      <w:pPr>
+        <w:ind w:left="2160" w:hanging="180"/>
+      </w:pPr>
+    </w:lvl>
+    <w:lvl w:ilvl="3" w:tplc="0409000F" w:tentative="1">
+      <w:start w:val="1"/>
+      <w:numFmt w:val="decimal"/>
+      <w:lvlText w:val="%4."/>
+      <w:lvlJc w:val="left"/>
+      <w:pPr>
+        <w:ind w:left="2880" w:hanging="360"/>
+      </w:pPr>
+    </w:lvl>
+    <w:lvl w:ilvl="4" w:tplc="04090019" w:tentative="1">
+      <w:start w:val="1"/>
+      <w:numFmt w:val="lowerLetter"/>
+      <w:lvlText w:val="%5."/>
+      <w:lvlJc w:val="left"/>
+      <w:pPr>
+        <w:ind w:left="3600" w:hanging="360"/>
+      </w:pPr>
+    </w:lvl>
+    <w:lvl w:ilvl="5" w:tplc="0409001B" w:tentative="1">
+      <w:start w:val="1"/>
+      <w:numFmt w:val="lowerRoman"/>
+      <w:lvlText w:val="%6."/>
+      <w:lvlJc w:val="right"/>
+      <w:pPr>
+        <w:ind w:left="4320" w:hanging="180"/>
+      </w:pPr>
+    </w:lvl>
+    <w:lvl w:ilvl="6" w:tplc="0409000F" w:tentative="1">
+      <w:start w:val="1"/>
+      <w:numFmt w:val="decimal"/>
+      <w:lvlText w:val="%7."/>
+      <w:lvlJc w:val="left"/>
+      <w:pPr>
+        <w:ind w:left="5040" w:hanging="360"/>
+      </w:pPr>
+    </w:lvl>
+    <w:lvl w:ilvl="7" w:tplc="04090019" w:tentative="1">
+      <w:start w:val="1"/>
+      <w:numFmt w:val="lowerLetter"/>
+      <w:lvlText w:val="%8."/>
+      <w:lvlJc w:val="left"/>
+      <w:pPr>
+        <w:ind w:left="5760" w:hanging="360"/>
+      </w:pPr>
+    </w:lvl>
+    <w:lvl w:ilvl="8" w:tplc="0409001B" w:tentative="1">
+      <w:start w:val="1"/>
+      <w:numFmt w:val="lowerRoman"/>
+      <w:lvlText w:val="%9."/>
+      <w:lvlJc w:val="right"/>
+      <w:pPr>
+        <w:ind w:left="6480" w:hanging="180"/>
+      </w:pPr>
+    </w:lvl>
+  </w:abstractNum>
+  <w:num w:numId="1">
+    <w:abstractNumId w:val="0"/>
+  </w:num>
+</w:numbering>
 </file>
 
 <file path=word/styles.xml><?xml version="1.0" encoding="utf-8"?>
@@ -1948,6 +2209,17 @@
       <w:color w:val="808080"/>
     </w:rPr>
   </w:style>
+  <w:style w:type="paragraph" w:styleId="ListParagraph">
+    <w:name w:val="List Paragraph"/>
+    <w:basedOn w:val="Normal"/>
+    <w:uiPriority w:val="34"/>
+    <w:qFormat/>
+    <w:rsid w:val="00887D46"/>
+    <w:pPr>
+      <w:ind w:left="720"/>
+      <w:contextualSpacing/>
+    </w:pPr>
+  </w:style>
 </w:styles>
 </file>
 
@@ -2233,7 +2505,7 @@
 </file>
 
 <file path=customXml/itemProps1.xml><?xml version="1.0" encoding="utf-8"?>
-<ds:datastoreItem xmlns:ds="http://schemas.openxmlformats.org/officeDocument/2006/customXml" ds:itemID="{8A0FB0F2-B5B2-4AC6-9625-44DA7B25328E}">
+<ds:datastoreItem xmlns:ds="http://schemas.openxmlformats.org/officeDocument/2006/customXml" ds:itemID="{B9E62AF2-C859-42A1-A622-424BAA31DAE2}">
   <ds:schemaRefs>
     <ds:schemaRef ds:uri="http://schemas.openxmlformats.org/officeDocument/2006/bibliography"/>
   </ds:schemaRefs>

--- a/28.5.2018Report.docx
+++ b/28.5.2018Report.docx
@@ -986,8 +986,6 @@
                 <w:bCs/>
               </w:rPr>
             </w:pPr>
-            <w:bookmarkStart w:id="0" w:name="_GoBack"/>
-            <w:bookmarkEnd w:id="0"/>
           </w:p>
         </w:tc>
         <w:tc>
@@ -1016,13 +1014,20 @@
           </w:tcPr>
           <w:p>
             <w:pPr>
-              <w:jc w:val="center"/>
-              <w:rPr>
-                <w:rFonts w:ascii="Arial" w:hAnsi="Arial" w:cs="Arial"/>
-                <w:b/>
-                <w:bCs/>
-              </w:rPr>
-            </w:pPr>
+              <w:rPr>
+                <w:rFonts w:ascii="Arial" w:hAnsi="Arial" w:cs="Arial"/>
+                <w:b/>
+                <w:bCs/>
+              </w:rPr>
+            </w:pPr>
+            <w:r>
+              <w:rPr>
+                <w:rFonts w:ascii="Arial" w:hAnsi="Arial" w:cs="Arial"/>
+                <w:b/>
+                <w:bCs/>
+              </w:rPr>
+              <w:t xml:space="preserve"> 4.</w:t>
+            </w:r>
           </w:p>
         </w:tc>
         <w:tc>
@@ -1038,6 +1043,14 @@
                 <w:bCs/>
               </w:rPr>
             </w:pPr>
+            <w:r>
+              <w:rPr>
+                <w:rFonts w:ascii="Arial" w:hAnsi="Arial" w:cs="Arial"/>
+                <w:b/>
+                <w:bCs/>
+              </w:rPr>
+              <w:t>31/5/2018</w:t>
+            </w:r>
           </w:p>
         </w:tc>
         <w:tc>
@@ -1053,6 +1066,68 @@
                 <w:bCs/>
               </w:rPr>
             </w:pPr>
+            <w:r>
+              <w:rPr>
+                <w:rFonts w:ascii="Arial" w:hAnsi="Arial" w:cs="Arial"/>
+                <w:b/>
+                <w:bCs/>
+              </w:rPr>
+              <w:t>1.Attended meeting</w:t>
+            </w:r>
+          </w:p>
+          <w:p>
+            <w:pPr>
+              <w:jc w:val="center"/>
+              <w:rPr>
+                <w:rFonts w:ascii="Arial" w:hAnsi="Arial" w:cs="Arial"/>
+                <w:b/>
+                <w:bCs/>
+              </w:rPr>
+            </w:pPr>
+            <w:r>
+              <w:rPr>
+                <w:rFonts w:ascii="Arial" w:hAnsi="Arial" w:cs="Arial"/>
+                <w:b/>
+                <w:bCs/>
+              </w:rPr>
+              <w:t xml:space="preserve">2.Test for </w:t>
+            </w:r>
+            <w:proofErr w:type="spellStart"/>
+            <w:r>
+              <w:rPr>
+                <w:rFonts w:ascii="Arial" w:hAnsi="Arial" w:cs="Arial"/>
+                <w:b/>
+                <w:bCs/>
+              </w:rPr>
+              <w:t>Bizleap</w:t>
+            </w:r>
+            <w:proofErr w:type="spellEnd"/>
+            <w:r>
+              <w:rPr>
+                <w:rFonts w:ascii="Arial" w:hAnsi="Arial" w:cs="Arial"/>
+                <w:b/>
+                <w:bCs/>
+              </w:rPr>
+              <w:t xml:space="preserve"> HR Mobile App</w:t>
+            </w:r>
+          </w:p>
+          <w:p>
+            <w:pPr>
+              <w:jc w:val="center"/>
+              <w:rPr>
+                <w:rFonts w:ascii="Arial" w:hAnsi="Arial" w:cs="Arial"/>
+                <w:b/>
+                <w:bCs/>
+              </w:rPr>
+            </w:pPr>
+            <w:r>
+              <w:rPr>
+                <w:rFonts w:ascii="Arial" w:hAnsi="Arial" w:cs="Arial"/>
+                <w:b/>
+                <w:bCs/>
+              </w:rPr>
+              <w:t>3.Office work</w:t>
+            </w:r>
           </w:p>
         </w:tc>
         <w:tc>
@@ -1068,6 +1143,52 @@
                 <w:bCs/>
               </w:rPr>
             </w:pPr>
+            <w:r>
+              <w:rPr>
+                <w:rFonts w:ascii="Arial" w:hAnsi="Arial" w:cs="Arial"/>
+                <w:b/>
+                <w:bCs/>
+              </w:rPr>
+              <w:t>Yes</w:t>
+            </w:r>
+          </w:p>
+          <w:p>
+            <w:pPr>
+              <w:jc w:val="center"/>
+              <w:rPr>
+                <w:rFonts w:ascii="Arial" w:hAnsi="Arial" w:cs="Arial"/>
+                <w:b/>
+                <w:bCs/>
+              </w:rPr>
+            </w:pPr>
+            <w:r>
+              <w:rPr>
+                <w:rFonts w:ascii="Arial" w:hAnsi="Arial" w:cs="Arial"/>
+                <w:b/>
+                <w:bCs/>
+              </w:rPr>
+              <w:t>Yes</w:t>
+            </w:r>
+          </w:p>
+          <w:p>
+            <w:pPr>
+              <w:jc w:val="center"/>
+              <w:rPr>
+                <w:rFonts w:ascii="Arial" w:hAnsi="Arial" w:cs="Arial"/>
+                <w:b/>
+                <w:bCs/>
+              </w:rPr>
+            </w:pPr>
+            <w:r>
+              <w:rPr>
+                <w:rFonts w:ascii="Arial" w:hAnsi="Arial" w:cs="Arial"/>
+                <w:b/>
+                <w:bCs/>
+              </w:rPr>
+              <w:t>Yes</w:t>
+            </w:r>
+            <w:bookmarkStart w:id="0" w:name="_GoBack"/>
+            <w:bookmarkEnd w:id="0"/>
           </w:p>
         </w:tc>
         <w:tc>
@@ -2505,7 +2626,7 @@
 </file>
 
 <file path=customXml/itemProps1.xml><?xml version="1.0" encoding="utf-8"?>
-<ds:datastoreItem xmlns:ds="http://schemas.openxmlformats.org/officeDocument/2006/customXml" ds:itemID="{B9E62AF2-C859-42A1-A622-424BAA31DAE2}">
+<ds:datastoreItem xmlns:ds="http://schemas.openxmlformats.org/officeDocument/2006/customXml" ds:itemID="{CAF65E0C-F01E-4C6D-A2DC-26AAE26357C4}">
   <ds:schemaRefs>
     <ds:schemaRef ds:uri="http://schemas.openxmlformats.org/officeDocument/2006/bibliography"/>
   </ds:schemaRefs>

--- a/28.5.2018Report.docx
+++ b/28.5.2018Report.docx
@@ -74,25 +74,7 @@
           <w:sz w:val="24"/>
           <w:szCs w:val="24"/>
         </w:rPr>
-        <w:t xml:space="preserve"> </w:t>
-      </w:r>
-      <w:proofErr w:type="spellStart"/>
-      <w:r>
-        <w:rPr>
-          <w:rFonts w:ascii="Arial" w:hAnsi="Arial" w:cs="Arial"/>
-          <w:sz w:val="24"/>
-          <w:szCs w:val="24"/>
-        </w:rPr>
-        <w:t>BizLeap</w:t>
-      </w:r>
-      <w:proofErr w:type="spellEnd"/>
-      <w:r>
-        <w:rPr>
-          <w:rFonts w:ascii="Arial" w:hAnsi="Arial" w:cs="Arial"/>
-          <w:sz w:val="24"/>
-          <w:szCs w:val="24"/>
-        </w:rPr>
-        <w:t xml:space="preserve"> Technology</w:t>
+        <w:t xml:space="preserve"> BizLeap Technology</w:t>
       </w:r>
     </w:p>
     <w:p>
@@ -120,52 +102,14 @@
         </w:rPr>
         <w:t xml:space="preserve">Student Name    </w:t>
       </w:r>
-      <w:proofErr w:type="spellStart"/>
-      <w:r>
-        <w:rPr>
-          <w:rFonts w:ascii="Arial" w:hAnsi="Arial" w:cs="Arial"/>
-          <w:sz w:val="24"/>
-          <w:szCs w:val="24"/>
-        </w:rPr>
-        <w:t>Saung</w:t>
-      </w:r>
-      <w:proofErr w:type="spellEnd"/>
-      <w:r>
-        <w:rPr>
-          <w:rFonts w:ascii="Arial" w:hAnsi="Arial" w:cs="Arial"/>
-          <w:sz w:val="24"/>
-          <w:szCs w:val="24"/>
-        </w:rPr>
-        <w:t xml:space="preserve"> </w:t>
-      </w:r>
-      <w:proofErr w:type="spellStart"/>
-      <w:r>
-        <w:rPr>
-          <w:rFonts w:ascii="Arial" w:hAnsi="Arial" w:cs="Arial"/>
-          <w:sz w:val="24"/>
-          <w:szCs w:val="24"/>
-        </w:rPr>
-        <w:t>Hnin</w:t>
-      </w:r>
-      <w:proofErr w:type="spellEnd"/>
-      <w:r>
-        <w:rPr>
-          <w:rFonts w:ascii="Arial" w:hAnsi="Arial" w:cs="Arial"/>
-          <w:sz w:val="24"/>
-          <w:szCs w:val="24"/>
-        </w:rPr>
-        <w:t xml:space="preserve"> </w:t>
-      </w:r>
-      <w:proofErr w:type="spellStart"/>
-      <w:r>
-        <w:rPr>
-          <w:rFonts w:ascii="Arial" w:hAnsi="Arial" w:cs="Arial"/>
-          <w:sz w:val="24"/>
-          <w:szCs w:val="24"/>
-        </w:rPr>
-        <w:t>Phyu</w:t>
-      </w:r>
-      <w:proofErr w:type="spellEnd"/>
+      <w:r>
+        <w:rPr>
+          <w:rFonts w:ascii="Arial" w:hAnsi="Arial" w:cs="Arial"/>
+          <w:sz w:val="24"/>
+          <w:szCs w:val="24"/>
+        </w:rPr>
+        <w:t>Saung Hnin Phyu</w:t>
+      </w:r>
       <w:r>
         <w:rPr>
           <w:rFonts w:ascii="Arial" w:hAnsi="Arial" w:cs="Arial"/>
@@ -835,23 +779,13 @@
               </w:rPr>
               <w:t xml:space="preserve">Update </w:t>
             </w:r>
-            <w:proofErr w:type="spellStart"/>
-            <w:r>
-              <w:rPr>
-                <w:rFonts w:ascii="Arial" w:hAnsi="Arial" w:cs="Arial"/>
-                <w:b/>
-                <w:bCs/>
-              </w:rPr>
-              <w:t>Bizleap</w:t>
-            </w:r>
-            <w:proofErr w:type="spellEnd"/>
-            <w:r>
-              <w:rPr>
-                <w:rFonts w:ascii="Arial" w:hAnsi="Arial" w:cs="Arial"/>
-                <w:b/>
-                <w:bCs/>
-              </w:rPr>
-              <w:t xml:space="preserve"> ds project</w:t>
+            <w:r>
+              <w:rPr>
+                <w:rFonts w:ascii="Arial" w:hAnsi="Arial" w:cs="Arial"/>
+                <w:b/>
+                <w:bCs/>
+              </w:rPr>
+              <w:t>Bizleap ds project</w:t>
             </w:r>
           </w:p>
           <w:p>
@@ -874,25 +808,7 @@
                 <w:b/>
                 <w:bCs/>
               </w:rPr>
-              <w:t xml:space="preserve">Test for  </w:t>
-            </w:r>
-            <w:proofErr w:type="spellStart"/>
-            <w:r>
-              <w:rPr>
-                <w:rFonts w:ascii="Arial" w:hAnsi="Arial" w:cs="Arial"/>
-                <w:b/>
-                <w:bCs/>
-              </w:rPr>
-              <w:t>Bizleap</w:t>
-            </w:r>
-            <w:proofErr w:type="spellEnd"/>
-            <w:r>
-              <w:rPr>
-                <w:rFonts w:ascii="Arial" w:hAnsi="Arial" w:cs="Arial"/>
-                <w:b/>
-                <w:bCs/>
-              </w:rPr>
-              <w:t xml:space="preserve"> HR application</w:t>
+              <w:t>Test for  Bizleap HR application</w:t>
             </w:r>
           </w:p>
           <w:p>
@@ -1090,25 +1006,7 @@
                 <w:b/>
                 <w:bCs/>
               </w:rPr>
-              <w:t xml:space="preserve">2.Test for </w:t>
-            </w:r>
-            <w:proofErr w:type="spellStart"/>
-            <w:r>
-              <w:rPr>
-                <w:rFonts w:ascii="Arial" w:hAnsi="Arial" w:cs="Arial"/>
-                <w:b/>
-                <w:bCs/>
-              </w:rPr>
-              <w:t>Bizleap</w:t>
-            </w:r>
-            <w:proofErr w:type="spellEnd"/>
-            <w:r>
-              <w:rPr>
-                <w:rFonts w:ascii="Arial" w:hAnsi="Arial" w:cs="Arial"/>
-                <w:b/>
-                <w:bCs/>
-              </w:rPr>
-              <w:t xml:space="preserve"> HR Mobile App</w:t>
+              <w:t>2.Test for Bizleap HR Mobile App</w:t>
             </w:r>
           </w:p>
           <w:p>
@@ -1187,8 +1085,6 @@
               </w:rPr>
               <w:t>Yes</w:t>
             </w:r>
-            <w:bookmarkStart w:id="0" w:name="_GoBack"/>
-            <w:bookmarkEnd w:id="0"/>
           </w:p>
         </w:tc>
         <w:tc>
@@ -1224,6 +1120,14 @@
                 <w:bCs/>
               </w:rPr>
             </w:pPr>
+            <w:r>
+              <w:rPr>
+                <w:rFonts w:ascii="Arial" w:hAnsi="Arial" w:cs="Arial"/>
+                <w:b/>
+                <w:bCs/>
+              </w:rPr>
+              <w:t>5.</w:t>
+            </w:r>
           </w:p>
         </w:tc>
         <w:tc>
@@ -1239,6 +1143,14 @@
                 <w:bCs/>
               </w:rPr>
             </w:pPr>
+            <w:r>
+              <w:rPr>
+                <w:rFonts w:ascii="Arial" w:hAnsi="Arial" w:cs="Arial"/>
+                <w:b/>
+                <w:bCs/>
+              </w:rPr>
+              <w:t>1/6/2018</w:t>
+            </w:r>
           </w:p>
         </w:tc>
         <w:tc>
@@ -1254,6 +1166,50 @@
                 <w:bCs/>
               </w:rPr>
             </w:pPr>
+            <w:r>
+              <w:rPr>
+                <w:rFonts w:ascii="Arial" w:hAnsi="Arial" w:cs="Arial"/>
+                <w:b/>
+                <w:bCs/>
+              </w:rPr>
+              <w:t>1.Attended Meeting</w:t>
+            </w:r>
+          </w:p>
+          <w:p>
+            <w:pPr>
+              <w:jc w:val="center"/>
+              <w:rPr>
+                <w:rFonts w:ascii="Arial" w:hAnsi="Arial" w:cs="Arial"/>
+                <w:b/>
+                <w:bCs/>
+              </w:rPr>
+            </w:pPr>
+            <w:r>
+              <w:rPr>
+                <w:rFonts w:ascii="Arial" w:hAnsi="Arial" w:cs="Arial"/>
+                <w:b/>
+                <w:bCs/>
+              </w:rPr>
+              <w:t xml:space="preserve">2.Updating bizleap ds Project </w:t>
+            </w:r>
+          </w:p>
+          <w:p>
+            <w:pPr>
+              <w:jc w:val="center"/>
+              <w:rPr>
+                <w:rFonts w:ascii="Arial" w:hAnsi="Arial" w:cs="Arial"/>
+                <w:b/>
+                <w:bCs/>
+              </w:rPr>
+            </w:pPr>
+            <w:r>
+              <w:rPr>
+                <w:rFonts w:ascii="Arial" w:hAnsi="Arial" w:cs="Arial"/>
+                <w:b/>
+                <w:bCs/>
+              </w:rPr>
+              <w:t>3.Testing  Bizleap HR software</w:t>
+            </w:r>
           </w:p>
         </w:tc>
         <w:tc>
@@ -1269,6 +1225,62 @@
                 <w:bCs/>
               </w:rPr>
             </w:pPr>
+            <w:r>
+              <w:rPr>
+                <w:rFonts w:ascii="Arial" w:hAnsi="Arial" w:cs="Arial"/>
+                <w:b/>
+                <w:bCs/>
+              </w:rPr>
+              <w:t>Yes</w:t>
+            </w:r>
+          </w:p>
+          <w:p>
+            <w:pPr>
+              <w:jc w:val="center"/>
+              <w:rPr>
+                <w:rFonts w:ascii="Arial" w:hAnsi="Arial" w:cs="Arial"/>
+                <w:b/>
+                <w:bCs/>
+              </w:rPr>
+            </w:pPr>
+            <w:r>
+              <w:rPr>
+                <w:rFonts w:ascii="Arial" w:hAnsi="Arial" w:cs="Arial"/>
+                <w:b/>
+                <w:bCs/>
+              </w:rPr>
+              <w:t>Yes</w:t>
+            </w:r>
+          </w:p>
+          <w:p>
+            <w:pPr>
+              <w:jc w:val="center"/>
+              <w:rPr>
+                <w:rFonts w:ascii="Arial" w:hAnsi="Arial" w:cs="Arial"/>
+                <w:b/>
+                <w:bCs/>
+              </w:rPr>
+            </w:pPr>
+            <w:r>
+              <w:rPr>
+                <w:rFonts w:ascii="Arial" w:hAnsi="Arial" w:cs="Arial"/>
+                <w:b/>
+                <w:bCs/>
+              </w:rPr>
+              <w:t>Yes</w:t>
+            </w:r>
+          </w:p>
+          <w:p>
+            <w:pPr>
+              <w:jc w:val="center"/>
+              <w:rPr>
+                <w:rFonts w:ascii="Arial" w:hAnsi="Arial" w:cs="Arial"/>
+                <w:b/>
+                <w:bCs/>
+              </w:rPr>
+            </w:pPr>
+            <w:bookmarkStart w:id="0" w:name="_GoBack"/>
+            <w:bookmarkEnd w:id="0"/>
           </w:p>
         </w:tc>
         <w:tc>
@@ -1505,7 +1517,8 @@
           <w:sz w:val="24"/>
           <w:szCs w:val="24"/>
         </w:rPr>
-        <w:object w:dxaOrig="225" w:dyaOrig="225">
+        <w:lastRenderedPageBreak/>
+        <w:object w:dxaOrig="1440" w:dyaOrig="1440">
           <v:shapetype id="_x0000_t75" coordsize="21600,21600" o:spt="75" o:preferrelative="t" path="m@4@5l@4@11@9@11@9@5xe" filled="f" stroked="f">
             <v:stroke joinstyle="miter"/>
             <v:formulas>
@@ -1614,7 +1627,7 @@
           <w:sz w:val="24"/>
           <w:szCs w:val="24"/>
         </w:rPr>
-        <w:object w:dxaOrig="225" w:dyaOrig="225">
+        <w:object w:dxaOrig="1440" w:dyaOrig="1440">
           <v:shape id="_x0000_i1035" type="#_x0000_t75" style="width:155.25pt;height:18pt" o:ole="">
             <v:imagedata r:id="rId8" o:title=""/>
           </v:shape>
@@ -1661,7 +1674,7 @@
           <w:sz w:val="24"/>
           <w:szCs w:val="24"/>
         </w:rPr>
-        <w:object w:dxaOrig="225" w:dyaOrig="225">
+        <w:object w:dxaOrig="1440" w:dyaOrig="1440">
           <v:shape id="_x0000_i1037" type="#_x0000_t75" style="width:155.25pt;height:18pt" o:ole="">
             <v:imagedata r:id="rId8" o:title=""/>
           </v:shape>
@@ -1758,7 +1771,7 @@
           <w:sz w:val="24"/>
           <w:szCs w:val="24"/>
         </w:rPr>
-        <w:object w:dxaOrig="225" w:dyaOrig="225">
+        <w:object w:dxaOrig="1440" w:dyaOrig="1440">
           <v:shape id="_x0000_i1039" type="#_x0000_t75" style="width:382.5pt;height:44.25pt" o:ole="">
             <v:imagedata r:id="rId11" o:title=""/>
           </v:shape>
@@ -2626,7 +2639,7 @@
 </file>
 
 <file path=customXml/itemProps1.xml><?xml version="1.0" encoding="utf-8"?>
-<ds:datastoreItem xmlns:ds="http://schemas.openxmlformats.org/officeDocument/2006/customXml" ds:itemID="{CAF65E0C-F01E-4C6D-A2DC-26AAE26357C4}">
+<ds:datastoreItem xmlns:ds="http://schemas.openxmlformats.org/officeDocument/2006/customXml" ds:itemID="{9982177C-0880-4275-9072-2D6A729D8155}">
   <ds:schemaRefs>
     <ds:schemaRef ds:uri="http://schemas.openxmlformats.org/officeDocument/2006/bibliography"/>
   </ds:schemaRefs>

--- a/28.5.2018Report.docx
+++ b/28.5.2018Report.docx
@@ -39,7 +39,25 @@
           <w:sz w:val="24"/>
           <w:szCs w:val="24"/>
         </w:rPr>
-        <w:t xml:space="preserve">The purpose of this form is to maintain a brief memo of student’s progress and supervisor reviews. The supervisor who monitors the student's performance during this period should fill out the form and mail this form to the UCSY supervisor or place it in a sealed enveloped and give it to the student to bring it back to the UCSY.   </w:t>
+        <w:t xml:space="preserve">The purpose of this form is to maintain a brief memo of student’s progress and supervisor reviews. The supervisor who monitors the student's performance during this period should fill out the form and mail this form to the UCSY supervisor or place it in a sealed </w:t>
+      </w:r>
+      <w:proofErr w:type="spellStart"/>
+      <w:r>
+        <w:rPr>
+          <w:rFonts w:ascii="Arial" w:hAnsi="Arial" w:cs="Arial"/>
+          <w:sz w:val="24"/>
+          <w:szCs w:val="24"/>
+        </w:rPr>
+        <w:t>enveloped</w:t>
+      </w:r>
+      <w:proofErr w:type="spellEnd"/>
+      <w:r>
+        <w:rPr>
+          <w:rFonts w:ascii="Arial" w:hAnsi="Arial" w:cs="Arial"/>
+          <w:sz w:val="24"/>
+          <w:szCs w:val="24"/>
+        </w:rPr>
+        <w:t xml:space="preserve"> and give it to the student to bring it back to the UCSY.   </w:t>
       </w:r>
     </w:p>
     <w:p>
@@ -74,7 +92,25 @@
           <w:sz w:val="24"/>
           <w:szCs w:val="24"/>
         </w:rPr>
-        <w:t xml:space="preserve"> BizLeap Technology</w:t>
+        <w:t xml:space="preserve"> </w:t>
+      </w:r>
+      <w:proofErr w:type="spellStart"/>
+      <w:r>
+        <w:rPr>
+          <w:rFonts w:ascii="Arial" w:hAnsi="Arial" w:cs="Arial"/>
+          <w:sz w:val="24"/>
+          <w:szCs w:val="24"/>
+        </w:rPr>
+        <w:t>BizLeap</w:t>
+      </w:r>
+      <w:proofErr w:type="spellEnd"/>
+      <w:r>
+        <w:rPr>
+          <w:rFonts w:ascii="Arial" w:hAnsi="Arial" w:cs="Arial"/>
+          <w:sz w:val="24"/>
+          <w:szCs w:val="24"/>
+        </w:rPr>
+        <w:t xml:space="preserve"> Technology</w:t>
       </w:r>
     </w:p>
     <w:p>
@@ -102,14 +138,52 @@
         </w:rPr>
         <w:t xml:space="preserve">Student Name    </w:t>
       </w:r>
-      <w:r>
-        <w:rPr>
-          <w:rFonts w:ascii="Arial" w:hAnsi="Arial" w:cs="Arial"/>
-          <w:sz w:val="24"/>
-          <w:szCs w:val="24"/>
-        </w:rPr>
-        <w:t>Saung Hnin Phyu</w:t>
-      </w:r>
+      <w:proofErr w:type="spellStart"/>
+      <w:r>
+        <w:rPr>
+          <w:rFonts w:ascii="Arial" w:hAnsi="Arial" w:cs="Arial"/>
+          <w:sz w:val="24"/>
+          <w:szCs w:val="24"/>
+        </w:rPr>
+        <w:t>Saung</w:t>
+      </w:r>
+      <w:proofErr w:type="spellEnd"/>
+      <w:r>
+        <w:rPr>
+          <w:rFonts w:ascii="Arial" w:hAnsi="Arial" w:cs="Arial"/>
+          <w:sz w:val="24"/>
+          <w:szCs w:val="24"/>
+        </w:rPr>
+        <w:t xml:space="preserve"> </w:t>
+      </w:r>
+      <w:proofErr w:type="spellStart"/>
+      <w:r>
+        <w:rPr>
+          <w:rFonts w:ascii="Arial" w:hAnsi="Arial" w:cs="Arial"/>
+          <w:sz w:val="24"/>
+          <w:szCs w:val="24"/>
+        </w:rPr>
+        <w:t>Hnin</w:t>
+      </w:r>
+      <w:proofErr w:type="spellEnd"/>
+      <w:r>
+        <w:rPr>
+          <w:rFonts w:ascii="Arial" w:hAnsi="Arial" w:cs="Arial"/>
+          <w:sz w:val="24"/>
+          <w:szCs w:val="24"/>
+        </w:rPr>
+        <w:t xml:space="preserve"> </w:t>
+      </w:r>
+      <w:proofErr w:type="spellStart"/>
+      <w:r>
+        <w:rPr>
+          <w:rFonts w:ascii="Arial" w:hAnsi="Arial" w:cs="Arial"/>
+          <w:sz w:val="24"/>
+          <w:szCs w:val="24"/>
+        </w:rPr>
+        <w:t>Phyu</w:t>
+      </w:r>
+      <w:proofErr w:type="spellEnd"/>
       <w:r>
         <w:rPr>
           <w:rFonts w:ascii="Arial" w:hAnsi="Arial" w:cs="Arial"/>
@@ -779,13 +853,23 @@
               </w:rPr>
               <w:t xml:space="preserve">Update </w:t>
             </w:r>
-            <w:r>
-              <w:rPr>
-                <w:rFonts w:ascii="Arial" w:hAnsi="Arial" w:cs="Arial"/>
-                <w:b/>
-                <w:bCs/>
-              </w:rPr>
-              <w:t>Bizleap ds project</w:t>
+            <w:proofErr w:type="spellStart"/>
+            <w:r>
+              <w:rPr>
+                <w:rFonts w:ascii="Arial" w:hAnsi="Arial" w:cs="Arial"/>
+                <w:b/>
+                <w:bCs/>
+              </w:rPr>
+              <w:t>Bizleap</w:t>
+            </w:r>
+            <w:proofErr w:type="spellEnd"/>
+            <w:r>
+              <w:rPr>
+                <w:rFonts w:ascii="Arial" w:hAnsi="Arial" w:cs="Arial"/>
+                <w:b/>
+                <w:bCs/>
+              </w:rPr>
+              <w:t xml:space="preserve"> ds project</w:t>
             </w:r>
           </w:p>
           <w:p>
@@ -808,7 +892,25 @@
                 <w:b/>
                 <w:bCs/>
               </w:rPr>
-              <w:t>Test for  Bizleap HR application</w:t>
+              <w:t xml:space="preserve">Test for  </w:t>
+            </w:r>
+            <w:proofErr w:type="spellStart"/>
+            <w:r>
+              <w:rPr>
+                <w:rFonts w:ascii="Arial" w:hAnsi="Arial" w:cs="Arial"/>
+                <w:b/>
+                <w:bCs/>
+              </w:rPr>
+              <w:t>Bizleap</w:t>
+            </w:r>
+            <w:proofErr w:type="spellEnd"/>
+            <w:r>
+              <w:rPr>
+                <w:rFonts w:ascii="Arial" w:hAnsi="Arial" w:cs="Arial"/>
+                <w:b/>
+                <w:bCs/>
+              </w:rPr>
+              <w:t xml:space="preserve"> HR application</w:t>
             </w:r>
           </w:p>
           <w:p>
@@ -1006,7 +1108,25 @@
                 <w:b/>
                 <w:bCs/>
               </w:rPr>
-              <w:t>2.Test for Bizleap HR Mobile App</w:t>
+              <w:t xml:space="preserve">2.Test for </w:t>
+            </w:r>
+            <w:proofErr w:type="spellStart"/>
+            <w:r>
+              <w:rPr>
+                <w:rFonts w:ascii="Arial" w:hAnsi="Arial" w:cs="Arial"/>
+                <w:b/>
+                <w:bCs/>
+              </w:rPr>
+              <w:t>Bizleap</w:t>
+            </w:r>
+            <w:proofErr w:type="spellEnd"/>
+            <w:r>
+              <w:rPr>
+                <w:rFonts w:ascii="Arial" w:hAnsi="Arial" w:cs="Arial"/>
+                <w:b/>
+                <w:bCs/>
+              </w:rPr>
+              <w:t xml:space="preserve"> HR Mobile App</w:t>
             </w:r>
           </w:p>
           <w:p>
@@ -1190,25 +1310,61 @@
                 <w:b/>
                 <w:bCs/>
               </w:rPr>
-              <w:t xml:space="preserve">2.Updating bizleap ds Project </w:t>
-            </w:r>
-          </w:p>
-          <w:p>
-            <w:pPr>
-              <w:jc w:val="center"/>
-              <w:rPr>
-                <w:rFonts w:ascii="Arial" w:hAnsi="Arial" w:cs="Arial"/>
-                <w:b/>
-                <w:bCs/>
-              </w:rPr>
-            </w:pPr>
-            <w:r>
-              <w:rPr>
-                <w:rFonts w:ascii="Arial" w:hAnsi="Arial" w:cs="Arial"/>
-                <w:b/>
-                <w:bCs/>
-              </w:rPr>
-              <w:t>3.Testing  Bizleap HR software</w:t>
+              <w:t xml:space="preserve">2.Updating </w:t>
+            </w:r>
+            <w:proofErr w:type="spellStart"/>
+            <w:r>
+              <w:rPr>
+                <w:rFonts w:ascii="Arial" w:hAnsi="Arial" w:cs="Arial"/>
+                <w:b/>
+                <w:bCs/>
+              </w:rPr>
+              <w:t>bizleap</w:t>
+            </w:r>
+            <w:proofErr w:type="spellEnd"/>
+            <w:r>
+              <w:rPr>
+                <w:rFonts w:ascii="Arial" w:hAnsi="Arial" w:cs="Arial"/>
+                <w:b/>
+                <w:bCs/>
+              </w:rPr>
+              <w:t xml:space="preserve"> ds Project </w:t>
+            </w:r>
+          </w:p>
+          <w:p>
+            <w:pPr>
+              <w:jc w:val="center"/>
+              <w:rPr>
+                <w:rFonts w:ascii="Arial" w:hAnsi="Arial" w:cs="Arial"/>
+                <w:b/>
+                <w:bCs/>
+              </w:rPr>
+            </w:pPr>
+            <w:r>
+              <w:rPr>
+                <w:rFonts w:ascii="Arial" w:hAnsi="Arial" w:cs="Arial"/>
+                <w:b/>
+                <w:bCs/>
+              </w:rPr>
+              <w:t xml:space="preserve">3.Testing  </w:t>
+            </w:r>
+            <w:proofErr w:type="spellStart"/>
+            <w:r>
+              <w:rPr>
+                <w:rFonts w:ascii="Arial" w:hAnsi="Arial" w:cs="Arial"/>
+                <w:b/>
+                <w:bCs/>
+              </w:rPr>
+              <w:t>Bizleap</w:t>
+            </w:r>
+            <w:proofErr w:type="spellEnd"/>
+            <w:r>
+              <w:rPr>
+                <w:rFonts w:ascii="Arial" w:hAnsi="Arial" w:cs="Arial"/>
+                <w:b/>
+                <w:bCs/>
+              </w:rPr>
+              <w:t xml:space="preserve"> HR software</w:t>
             </w:r>
           </w:p>
         </w:tc>
@@ -1279,8 +1435,6 @@
                 <w:bCs/>
               </w:rPr>
             </w:pPr>
-            <w:bookmarkStart w:id="0" w:name="_GoBack"/>
-            <w:bookmarkEnd w:id="0"/>
           </w:p>
         </w:tc>
         <w:tc>
@@ -1316,6 +1470,14 @@
                 <w:bCs/>
               </w:rPr>
             </w:pPr>
+            <w:r>
+              <w:rPr>
+                <w:rFonts w:ascii="Arial" w:hAnsi="Arial" w:cs="Arial"/>
+                <w:b/>
+                <w:bCs/>
+              </w:rPr>
+              <w:t>6.</w:t>
+            </w:r>
           </w:p>
         </w:tc>
         <w:tc>
@@ -1331,6 +1493,14 @@
                 <w:bCs/>
               </w:rPr>
             </w:pPr>
+            <w:r>
+              <w:rPr>
+                <w:rFonts w:ascii="Arial" w:hAnsi="Arial" w:cs="Arial"/>
+                <w:b/>
+                <w:bCs/>
+              </w:rPr>
+              <w:t>2/6/2018</w:t>
+            </w:r>
           </w:p>
         </w:tc>
         <w:tc>
@@ -1346,12 +1516,146 @@
                 <w:bCs/>
               </w:rPr>
             </w:pPr>
+            <w:r>
+              <w:rPr>
+                <w:rFonts w:ascii="Arial" w:hAnsi="Arial" w:cs="Arial"/>
+                <w:b/>
+                <w:bCs/>
+              </w:rPr>
+              <w:t>1.Attended Meeting</w:t>
+            </w:r>
+          </w:p>
+          <w:p>
+            <w:pPr>
+              <w:jc w:val="center"/>
+              <w:rPr>
+                <w:rFonts w:ascii="Arial" w:hAnsi="Arial" w:cs="Arial"/>
+                <w:b/>
+                <w:bCs/>
+              </w:rPr>
+            </w:pPr>
+            <w:r>
+              <w:rPr>
+                <w:rFonts w:ascii="Arial" w:hAnsi="Arial" w:cs="Arial"/>
+                <w:b/>
+                <w:bCs/>
+              </w:rPr>
+              <w:t>2.Linux command Lecture</w:t>
+            </w:r>
+          </w:p>
+          <w:p>
+            <w:pPr>
+              <w:jc w:val="center"/>
+              <w:rPr>
+                <w:rFonts w:ascii="Arial" w:hAnsi="Arial" w:cs="Arial"/>
+                <w:b/>
+                <w:bCs/>
+              </w:rPr>
+            </w:pPr>
+            <w:r>
+              <w:rPr>
+                <w:rFonts w:ascii="Arial" w:hAnsi="Arial" w:cs="Arial"/>
+                <w:b/>
+                <w:bCs/>
+              </w:rPr>
+              <w:t>3.Learning about Web services</w:t>
+            </w:r>
+          </w:p>
+          <w:p>
+            <w:pPr>
+              <w:jc w:val="center"/>
+              <w:rPr>
+                <w:rFonts w:ascii="Arial" w:hAnsi="Arial" w:cs="Arial"/>
+                <w:b/>
+                <w:bCs/>
+              </w:rPr>
+            </w:pPr>
+            <w:r>
+              <w:rPr>
+                <w:rFonts w:ascii="Arial" w:hAnsi="Arial" w:cs="Arial"/>
+                <w:b/>
+                <w:bCs/>
+              </w:rPr>
+              <w:t>4.Learning about file permission</w:t>
+            </w:r>
           </w:p>
         </w:tc>
         <w:tc>
           <w:tcPr>
             <w:tcW w:w="3069" w:type="dxa"/>
           </w:tcPr>
+          <w:p>
+            <w:pPr>
+              <w:jc w:val="center"/>
+              <w:rPr>
+                <w:rFonts w:ascii="Arial" w:hAnsi="Arial" w:cs="Arial"/>
+                <w:b/>
+                <w:bCs/>
+              </w:rPr>
+            </w:pPr>
+            <w:r>
+              <w:rPr>
+                <w:rFonts w:ascii="Arial" w:hAnsi="Arial" w:cs="Arial"/>
+                <w:b/>
+                <w:bCs/>
+              </w:rPr>
+              <w:t>Yes</w:t>
+            </w:r>
+          </w:p>
+          <w:p>
+            <w:pPr>
+              <w:jc w:val="center"/>
+              <w:rPr>
+                <w:rFonts w:ascii="Arial" w:hAnsi="Arial" w:cs="Arial"/>
+                <w:b/>
+                <w:bCs/>
+              </w:rPr>
+            </w:pPr>
+            <w:r>
+              <w:rPr>
+                <w:rFonts w:ascii="Arial" w:hAnsi="Arial" w:cs="Arial"/>
+                <w:b/>
+                <w:bCs/>
+              </w:rPr>
+              <w:t>Yes</w:t>
+            </w:r>
+          </w:p>
+          <w:p>
+            <w:pPr>
+              <w:jc w:val="center"/>
+              <w:rPr>
+                <w:rFonts w:ascii="Arial" w:hAnsi="Arial" w:cs="Arial"/>
+                <w:b/>
+                <w:bCs/>
+              </w:rPr>
+            </w:pPr>
+            <w:r>
+              <w:rPr>
+                <w:rFonts w:ascii="Arial" w:hAnsi="Arial" w:cs="Arial"/>
+                <w:b/>
+                <w:bCs/>
+              </w:rPr>
+              <w:t>Yes</w:t>
+            </w:r>
+          </w:p>
+          <w:p>
+            <w:pPr>
+              <w:jc w:val="center"/>
+              <w:rPr>
+                <w:rFonts w:ascii="Arial" w:hAnsi="Arial" w:cs="Arial"/>
+                <w:b/>
+                <w:bCs/>
+              </w:rPr>
+            </w:pPr>
+            <w:r>
+              <w:rPr>
+                <w:rFonts w:ascii="Arial" w:hAnsi="Arial" w:cs="Arial"/>
+                <w:b/>
+                <w:bCs/>
+              </w:rPr>
+              <w:t>Yes</w:t>
+            </w:r>
+          </w:p>
           <w:p>
             <w:pPr>
               <w:jc w:val="center"/>
@@ -1389,13 +1693,20 @@
           </w:tcPr>
           <w:p>
             <w:pPr>
-              <w:jc w:val="center"/>
-              <w:rPr>
-                <w:rFonts w:ascii="Arial" w:hAnsi="Arial" w:cs="Arial"/>
-                <w:b/>
-                <w:bCs/>
-              </w:rPr>
-            </w:pPr>
+              <w:rPr>
+                <w:rFonts w:ascii="Arial" w:hAnsi="Arial" w:cs="Arial"/>
+                <w:b/>
+                <w:bCs/>
+              </w:rPr>
+            </w:pPr>
+            <w:r>
+              <w:rPr>
+                <w:rFonts w:ascii="Arial" w:hAnsi="Arial" w:cs="Arial"/>
+                <w:b/>
+                <w:bCs/>
+              </w:rPr>
+              <w:t>7.</w:t>
+            </w:r>
           </w:p>
         </w:tc>
         <w:tc>
@@ -1411,6 +1722,14 @@
                 <w:bCs/>
               </w:rPr>
             </w:pPr>
+            <w:r>
+              <w:rPr>
+                <w:rFonts w:ascii="Arial" w:hAnsi="Arial" w:cs="Arial"/>
+                <w:b/>
+                <w:bCs/>
+              </w:rPr>
+              <w:t>3/6/2018</w:t>
+            </w:r>
           </w:p>
         </w:tc>
         <w:tc>
@@ -1426,6 +1745,16 @@
                 <w:bCs/>
               </w:rPr>
             </w:pPr>
+            <w:r>
+              <w:rPr>
+                <w:rFonts w:ascii="Arial" w:hAnsi="Arial" w:cs="Arial"/>
+                <w:b/>
+                <w:bCs/>
+              </w:rPr>
+              <w:t>Holiday</w:t>
+            </w:r>
+            <w:bookmarkStart w:id="0" w:name="_GoBack"/>
+            <w:bookmarkEnd w:id="0"/>
           </w:p>
         </w:tc>
         <w:tc>
@@ -1518,7 +1847,7 @@
           <w:szCs w:val="24"/>
         </w:rPr>
         <w:lastRenderedPageBreak/>
-        <w:object w:dxaOrig="1440" w:dyaOrig="1440">
+        <w:object w:dxaOrig="225" w:dyaOrig="225">
           <v:shapetype id="_x0000_t75" coordsize="21600,21600" o:spt="75" o:preferrelative="t" path="m@4@5l@4@11@9@11@9@5xe" filled="f" stroked="f">
             <v:stroke joinstyle="miter"/>
             <v:formulas>
@@ -1627,7 +1956,7 @@
           <w:sz w:val="24"/>
           <w:szCs w:val="24"/>
         </w:rPr>
-        <w:object w:dxaOrig="1440" w:dyaOrig="1440">
+        <w:object w:dxaOrig="225" w:dyaOrig="225">
           <v:shape id="_x0000_i1035" type="#_x0000_t75" style="width:155.25pt;height:18pt" o:ole="">
             <v:imagedata r:id="rId8" o:title=""/>
           </v:shape>
@@ -1674,7 +2003,7 @@
           <w:sz w:val="24"/>
           <w:szCs w:val="24"/>
         </w:rPr>
-        <w:object w:dxaOrig="1440" w:dyaOrig="1440">
+        <w:object w:dxaOrig="225" w:dyaOrig="225">
           <v:shape id="_x0000_i1037" type="#_x0000_t75" style="width:155.25pt;height:18pt" o:ole="">
             <v:imagedata r:id="rId8" o:title=""/>
           </v:shape>
@@ -1771,7 +2100,7 @@
           <w:sz w:val="24"/>
           <w:szCs w:val="24"/>
         </w:rPr>
-        <w:object w:dxaOrig="1440" w:dyaOrig="1440">
+        <w:object w:dxaOrig="225" w:dyaOrig="225">
           <v:shape id="_x0000_i1039" type="#_x0000_t75" style="width:382.5pt;height:44.25pt" o:ole="">
             <v:imagedata r:id="rId11" o:title=""/>
           </v:shape>
@@ -2639,7 +2968,7 @@
 </file>
 
 <file path=customXml/itemProps1.xml><?xml version="1.0" encoding="utf-8"?>
-<ds:datastoreItem xmlns:ds="http://schemas.openxmlformats.org/officeDocument/2006/customXml" ds:itemID="{9982177C-0880-4275-9072-2D6A729D8155}">
+<ds:datastoreItem xmlns:ds="http://schemas.openxmlformats.org/officeDocument/2006/customXml" ds:itemID="{0091C51A-BAFF-419A-B56F-BFBC9714548D}">
   <ds:schemaRefs>
     <ds:schemaRef ds:uri="http://schemas.openxmlformats.org/officeDocument/2006/bibliography"/>
   </ds:schemaRefs>
